--- a/docs/worksheets/Project Schedule.docx
+++ b/docs/worksheets/Project Schedule.docx
@@ -5,281 +5,545 @@
     <w:p>
       <w:pPr>
         <w:shd w:val="clear" w:color="auto" w:fill="FFFFFF"/>
-        <w:spacing w:before="180" w:after="0" w:line="315" w:lineRule="atLeast"/>
-        <w:rPr>
-          <w:rFonts w:ascii="Helvetica" w:eastAsia="Times New Roman" w:hAnsi="Helvetica" w:cs="Helvetica"/>
-          <w:color w:val="333333"/>
-          <w:sz w:val="21"/>
-          <w:szCs w:val="21"/>
-        </w:rPr>
-      </w:pPr>
-      <w:r>
-        <w:rPr>
-          <w:rFonts w:ascii="Helvetica" w:eastAsia="Times New Roman" w:hAnsi="Helvetica" w:cs="Helvetica"/>
-          <w:color w:val="333333"/>
-          <w:sz w:val="21"/>
-          <w:szCs w:val="21"/>
-        </w:rPr>
-        <w:t>Week1:</w:t>
-      </w:r>
-    </w:p>
-    <w:p>
-      <w:pPr>
-        <w:shd w:val="clear" w:color="auto" w:fill="FFFFFF"/>
-        <w:spacing w:before="180" w:after="0" w:line="315" w:lineRule="atLeast"/>
-        <w:rPr>
-          <w:rFonts w:ascii="Helvetica" w:eastAsia="Times New Roman" w:hAnsi="Helvetica" w:cs="Helvetica"/>
-          <w:color w:val="333333"/>
-          <w:sz w:val="21"/>
-          <w:szCs w:val="21"/>
-        </w:rPr>
-      </w:pPr>
-      <w:r>
-        <w:rPr>
-          <w:rFonts w:ascii="Helvetica" w:eastAsia="Times New Roman" w:hAnsi="Helvetica" w:cs="Helvetica"/>
-          <w:color w:val="333333"/>
-          <w:sz w:val="21"/>
-          <w:szCs w:val="21"/>
-        </w:rPr>
-        <w:t>Week2:</w:t>
-      </w:r>
-    </w:p>
-    <w:p>
-      <w:pPr>
-        <w:shd w:val="clear" w:color="auto" w:fill="FFFFFF"/>
-        <w:spacing w:before="180" w:after="0" w:line="315" w:lineRule="atLeast"/>
-        <w:rPr>
-          <w:rFonts w:ascii="Helvetica" w:eastAsia="Times New Roman" w:hAnsi="Helvetica" w:cs="Helvetica"/>
-          <w:color w:val="333333"/>
-          <w:sz w:val="21"/>
-          <w:szCs w:val="21"/>
-        </w:rPr>
-      </w:pPr>
-      <w:r>
-        <w:rPr>
-          <w:rFonts w:ascii="Helvetica" w:eastAsia="Times New Roman" w:hAnsi="Helvetica" w:cs="Helvetica"/>
-          <w:color w:val="333333"/>
-          <w:sz w:val="21"/>
-          <w:szCs w:val="21"/>
-        </w:rPr>
-        <w:t>Week3:</w:t>
-      </w:r>
-    </w:p>
-    <w:p>
-      <w:pPr>
-        <w:shd w:val="clear" w:color="auto" w:fill="FFFFFF"/>
-        <w:spacing w:before="180" w:after="0" w:line="315" w:lineRule="atLeast"/>
-        <w:rPr>
-          <w:rFonts w:ascii="Helvetica" w:eastAsia="Times New Roman" w:hAnsi="Helvetica" w:cs="Helvetica"/>
-          <w:color w:val="333333"/>
-          <w:sz w:val="21"/>
-          <w:szCs w:val="21"/>
-        </w:rPr>
-      </w:pPr>
-      <w:r>
-        <w:rPr>
-          <w:rFonts w:ascii="Helvetica" w:eastAsia="Times New Roman" w:hAnsi="Helvetica" w:cs="Helvetica"/>
-          <w:color w:val="333333"/>
-          <w:sz w:val="21"/>
-          <w:szCs w:val="21"/>
-        </w:rPr>
-        <w:t>Week 4: Develop</w:t>
-      </w:r>
-      <w:r>
-        <w:rPr>
-          <w:rFonts w:ascii="Helvetica" w:eastAsia="Times New Roman" w:hAnsi="Helvetica" w:cs="Helvetica"/>
-          <w:color w:val="333333"/>
-          <w:sz w:val="21"/>
-          <w:szCs w:val="21"/>
-        </w:rPr>
-        <w:t>ing fraternities list screen, PG</w:t>
+        <w:spacing w:after="0" w:line="480" w:lineRule="auto"/>
+        <w:jc w:val="center"/>
+        <w:rPr>
+          <w:rFonts w:ascii="Cambria" w:eastAsia="Times New Roman" w:hAnsi="Cambria" w:cs="Helvetica"/>
+          <w:b/>
+          <w:color w:val="2D3B45"/>
+          <w:sz w:val="28"/>
+          <w:szCs w:val="21"/>
+          <w:u w:val="single"/>
+        </w:rPr>
+      </w:pPr>
+      <w:r>
+        <w:rPr>
+          <w:rFonts w:ascii="Cambria" w:eastAsia="Times New Roman" w:hAnsi="Cambria" w:cs="Helvetica"/>
+          <w:b/>
+          <w:color w:val="2D3B45"/>
+          <w:sz w:val="28"/>
+          <w:szCs w:val="21"/>
+          <w:u w:val="single"/>
+        </w:rPr>
+        <w:t>Project Schedule</w:t>
+      </w:r>
+    </w:p>
+    <w:p>
+      <w:pPr>
+        <w:shd w:val="clear" w:color="auto" w:fill="FFFFFF"/>
+        <w:spacing w:after="0" w:line="480" w:lineRule="auto"/>
+        <w:ind w:left="15"/>
+        <w:rPr>
+          <w:rFonts w:ascii="Cambria" w:eastAsia="Times New Roman" w:hAnsi="Cambria" w:cs="Helvetica"/>
+          <w:color w:val="2D3B45"/>
+          <w:szCs w:val="21"/>
+        </w:rPr>
+      </w:pPr>
+      <w:r>
+        <w:rPr>
+          <w:rFonts w:ascii="Cambria" w:eastAsia="Times New Roman" w:hAnsi="Cambria" w:cs="Helvetica"/>
+          <w:b/>
+          <w:color w:val="2D3B45"/>
+          <w:szCs w:val="21"/>
+        </w:rPr>
+        <w:t>Week 1:</w:t>
+      </w:r>
+      <w:r>
+        <w:rPr>
+          <w:rFonts w:ascii="Cambria" w:eastAsia="Times New Roman" w:hAnsi="Cambria" w:cs="Helvetica"/>
+          <w:color w:val="2D3B45"/>
+          <w:szCs w:val="21"/>
+        </w:rPr>
+        <w:t xml:space="preserve"> Explore the API being used by web services team so that we can communicate with them.</w:t>
+      </w:r>
+    </w:p>
+    <w:p>
+      <w:pPr>
+        <w:shd w:val="clear" w:color="auto" w:fill="FFFFFF"/>
+        <w:spacing w:after="0" w:line="480" w:lineRule="auto"/>
+        <w:ind w:left="15"/>
+        <w:rPr>
+          <w:rFonts w:ascii="Cambria" w:eastAsia="Times New Roman" w:hAnsi="Cambria" w:cs="Helvetica"/>
+          <w:color w:val="2D3B45"/>
+          <w:szCs w:val="21"/>
+        </w:rPr>
+      </w:pPr>
+      <w:r>
+        <w:rPr>
+          <w:rFonts w:ascii="Cambria" w:eastAsia="Times New Roman" w:hAnsi="Cambria" w:cs="Helvetica"/>
+          <w:b/>
+          <w:color w:val="2D3B45"/>
+          <w:szCs w:val="21"/>
+        </w:rPr>
+        <w:t>Week 2:</w:t>
+      </w:r>
+      <w:r>
+        <w:rPr>
+          <w:rFonts w:ascii="Cambria" w:eastAsia="Times New Roman" w:hAnsi="Cambria" w:cs="Helvetica"/>
+          <w:color w:val="2D3B45"/>
+          <w:szCs w:val="21"/>
+        </w:rPr>
+        <w:t xml:space="preserve"> Developing basic user &amp; host user login screen, user registrati</w:t>
+      </w:r>
+      <w:r>
+        <w:rPr>
+          <w:rFonts w:ascii="Cambria" w:eastAsia="Times New Roman" w:hAnsi="Cambria" w:cs="Helvetica"/>
+          <w:color w:val="2D3B45"/>
+          <w:szCs w:val="21"/>
+        </w:rPr>
+        <w:t>on, App information guide screen.</w:t>
       </w:r>
       <w:bookmarkStart w:id="0" w:name="_GoBack"/>
       <w:bookmarkEnd w:id="0"/>
-      <w:r>
-        <w:rPr>
-          <w:rFonts w:ascii="Helvetica" w:eastAsia="Times New Roman" w:hAnsi="Helvetica" w:cs="Helvetica"/>
-          <w:color w:val="333333"/>
-          <w:sz w:val="21"/>
+    </w:p>
+    <w:p>
+      <w:pPr>
+        <w:shd w:val="clear" w:color="auto" w:fill="FFFFFF"/>
+        <w:spacing w:after="0" w:line="480" w:lineRule="auto"/>
+        <w:ind w:left="15"/>
+        <w:rPr>
+          <w:rFonts w:ascii="Cambria" w:eastAsia="Times New Roman" w:hAnsi="Cambria" w:cs="Helvetica"/>
+          <w:color w:val="2D3B45"/>
+          <w:szCs w:val="21"/>
+        </w:rPr>
+      </w:pPr>
+      <w:r>
+        <w:rPr>
+          <w:rFonts w:ascii="Cambria" w:eastAsia="Times New Roman" w:hAnsi="Cambria" w:cs="Helvetica"/>
+          <w:b/>
+          <w:color w:val="2D3B45"/>
+          <w:szCs w:val="21"/>
+        </w:rPr>
+        <w:t>Week 3:</w:t>
+      </w:r>
+      <w:r>
+        <w:rPr>
+          <w:rFonts w:ascii="Cambria" w:eastAsia="Times New Roman" w:hAnsi="Cambria" w:cs="Helvetica"/>
+          <w:color w:val="2D3B45"/>
+          <w:szCs w:val="21"/>
+        </w:rPr>
+        <w:t xml:space="preserve"> Integrating the above three view controllers and presenting for client demo-1</w:t>
+      </w:r>
+    </w:p>
+    <w:p>
+      <w:pPr>
+        <w:shd w:val="clear" w:color="auto" w:fill="FFFFFF"/>
+        <w:spacing w:after="0" w:line="480" w:lineRule="auto"/>
+        <w:ind w:left="15"/>
+        <w:rPr>
+          <w:rFonts w:ascii="Cambria" w:eastAsia="Times New Roman" w:hAnsi="Cambria" w:cs="Helvetica"/>
+          <w:color w:val="2D3B45"/>
+          <w:szCs w:val="21"/>
+        </w:rPr>
+      </w:pPr>
+      <w:r>
+        <w:rPr>
+          <w:rFonts w:ascii="Cambria" w:eastAsia="Times New Roman" w:hAnsi="Cambria" w:cs="Helvetica"/>
+          <w:b/>
+          <w:color w:val="2D3B45"/>
+          <w:szCs w:val="21"/>
+        </w:rPr>
+        <w:t>Week 4:</w:t>
+      </w:r>
+      <w:r>
+        <w:rPr>
+          <w:rFonts w:ascii="Cambria" w:eastAsia="Times New Roman" w:hAnsi="Cambria" w:cs="Helvetica"/>
+          <w:color w:val="2D3B45"/>
+          <w:szCs w:val="21"/>
+        </w:rPr>
+        <w:t xml:space="preserve"> Develop</w:t>
+      </w:r>
+      <w:r>
+        <w:rPr>
+          <w:rFonts w:ascii="Cambria" w:eastAsia="Times New Roman" w:hAnsi="Cambria" w:cs="Helvetica"/>
+          <w:color w:val="2D3B45"/>
+          <w:szCs w:val="21"/>
+        </w:rPr>
+        <w:t>ing fraternities list screen, PG</w:t>
+      </w:r>
+      <w:r>
+        <w:rPr>
+          <w:rFonts w:ascii="Cambria" w:eastAsia="Times New Roman" w:hAnsi="Cambria" w:cs="Helvetica"/>
+          <w:color w:val="2D3B45"/>
           <w:szCs w:val="21"/>
         </w:rPr>
         <w:t xml:space="preserve"> team screen.</w:t>
       </w:r>
-      <w:r>
-        <w:rPr>
-          <w:rFonts w:ascii="Helvetica" w:eastAsia="Times New Roman" w:hAnsi="Helvetica" w:cs="Helvetica"/>
-          <w:color w:val="333333"/>
-          <w:sz w:val="21"/>
-          <w:szCs w:val="21"/>
-        </w:rPr>
-        <w:br/>
-        <w:t>Week 5: Client Demo 2, test &amp; resolve issues, identify deliverables for Demo 3</w:t>
-      </w:r>
-      <w:r>
-        <w:rPr>
-          <w:rFonts w:ascii="Helvetica" w:eastAsia="Times New Roman" w:hAnsi="Helvetica" w:cs="Helvetica"/>
-          <w:b/>
-          <w:bCs/>
-          <w:color w:val="333333"/>
-          <w:sz w:val="21"/>
-          <w:szCs w:val="21"/>
-        </w:rPr>
-        <w:t> - Milestone 1(50% complete)</w:t>
-      </w:r>
-      <w:r>
-        <w:rPr>
-          <w:rFonts w:ascii="Helvetica" w:eastAsia="Times New Roman" w:hAnsi="Helvetica" w:cs="Helvetica"/>
-          <w:color w:val="333333"/>
-          <w:sz w:val="21"/>
-          <w:szCs w:val="21"/>
-        </w:rPr>
-        <w:br/>
-        <w:t>Week 6: Developing report screen, alert screen.</w:t>
-      </w:r>
-      <w:r>
-        <w:rPr>
-          <w:rFonts w:ascii="Helvetica" w:eastAsia="Times New Roman" w:hAnsi="Helvetica" w:cs="Helvetica"/>
-          <w:color w:val="333333"/>
-          <w:sz w:val="21"/>
-          <w:szCs w:val="21"/>
-        </w:rPr>
-        <w:br/>
-        <w:t>Week 7: Fix issues and set environment for a demo. Document the deliverables.</w:t>
-      </w:r>
-      <w:r>
-        <w:rPr>
-          <w:rFonts w:ascii="Helvetica" w:eastAsia="Times New Roman" w:hAnsi="Helvetica" w:cs="Helvetica"/>
-          <w:color w:val="333333"/>
-          <w:sz w:val="21"/>
-          <w:szCs w:val="21"/>
-        </w:rPr>
-        <w:br/>
-        <w:t xml:space="preserve">Week 8: Work on </w:t>
-      </w:r>
-      <w:proofErr w:type="spellStart"/>
-      <w:r>
-        <w:rPr>
-          <w:rFonts w:ascii="Helvetica" w:eastAsia="Times New Roman" w:hAnsi="Helvetica" w:cs="Helvetica"/>
-          <w:color w:val="333333"/>
-          <w:sz w:val="21"/>
-          <w:szCs w:val="21"/>
-        </w:rPr>
-        <w:t>mid term</w:t>
-      </w:r>
-      <w:proofErr w:type="spellEnd"/>
-      <w:r>
-        <w:rPr>
-          <w:rFonts w:ascii="Helvetica" w:eastAsia="Times New Roman" w:hAnsi="Helvetica" w:cs="Helvetica"/>
-          <w:color w:val="333333"/>
-          <w:sz w:val="21"/>
-          <w:szCs w:val="21"/>
-        </w:rPr>
-        <w:t xml:space="preserve"> presentation &amp; Client Demo 3, testing and fixing issues, list deliverables for demo 4</w:t>
-      </w:r>
-      <w:r>
-        <w:rPr>
-          <w:rFonts w:ascii="Helvetica" w:eastAsia="Times New Roman" w:hAnsi="Helvetica" w:cs="Helvetica"/>
-          <w:b/>
-          <w:bCs/>
-          <w:color w:val="333333"/>
-          <w:sz w:val="21"/>
-          <w:szCs w:val="21"/>
-        </w:rPr>
-        <w:t> - Milestone 2(80% complete)</w:t>
-      </w:r>
-      <w:r>
-        <w:rPr>
-          <w:rFonts w:ascii="Helvetica" w:eastAsia="Times New Roman" w:hAnsi="Helvetica" w:cs="Helvetica"/>
-          <w:color w:val="333333"/>
-          <w:sz w:val="21"/>
-          <w:szCs w:val="21"/>
-        </w:rPr>
-        <w:br/>
-        <w:t>Week 9: Developing report and alert screen . Work on Client Demo 4.</w:t>
-      </w:r>
-      <w:r>
-        <w:rPr>
-          <w:rFonts w:ascii="Helvetica" w:eastAsia="Times New Roman" w:hAnsi="Helvetica" w:cs="Helvetica"/>
-          <w:color w:val="333333"/>
-          <w:sz w:val="21"/>
-          <w:szCs w:val="21"/>
-        </w:rPr>
-        <w:br/>
-        <w:t>Week 10: Client Demo 4 &amp; resolve issues. Identify deliverables for Demo 5.</w:t>
-      </w:r>
-      <w:r>
-        <w:rPr>
-          <w:rFonts w:ascii="Helvetica" w:eastAsia="Times New Roman" w:hAnsi="Helvetica" w:cs="Helvetica"/>
-          <w:color w:val="333333"/>
-          <w:sz w:val="21"/>
-          <w:szCs w:val="21"/>
-        </w:rPr>
-        <w:br/>
-        <w:t>Week 11: Hit the API so that host user gets the information about the issue, API also serve as a database for login details for both basic and host user.</w:t>
-      </w:r>
-      <w:r>
-        <w:rPr>
-          <w:rFonts w:ascii="Helvetica" w:eastAsia="Times New Roman" w:hAnsi="Helvetica" w:cs="Helvetica"/>
-          <w:color w:val="333333"/>
-          <w:sz w:val="21"/>
-          <w:szCs w:val="21"/>
-        </w:rPr>
-        <w:br/>
-        <w:t>Week 12: Client Demo 5. Work on project documentation</w:t>
-      </w:r>
-      <w:r>
-        <w:rPr>
-          <w:rFonts w:ascii="Helvetica" w:eastAsia="Times New Roman" w:hAnsi="Helvetica" w:cs="Helvetica"/>
-          <w:b/>
-          <w:bCs/>
-          <w:color w:val="333333"/>
-          <w:sz w:val="21"/>
-          <w:szCs w:val="21"/>
-        </w:rPr>
-        <w:t> - Milestone 3(100% complete)</w:t>
-      </w:r>
-      <w:r>
-        <w:rPr>
-          <w:rFonts w:ascii="Helvetica" w:eastAsia="Times New Roman" w:hAnsi="Helvetica" w:cs="Helvetica"/>
-          <w:color w:val="333333"/>
-          <w:sz w:val="21"/>
-          <w:szCs w:val="21"/>
-        </w:rPr>
-        <w:br/>
-        <w:t>Week 13: Fixing the issues. Work on deploying the project on production.</w:t>
-      </w:r>
-      <w:r>
-        <w:rPr>
-          <w:rFonts w:ascii="Helvetica" w:eastAsia="Times New Roman" w:hAnsi="Helvetica" w:cs="Helvetica"/>
-          <w:color w:val="333333"/>
-          <w:sz w:val="21"/>
-          <w:szCs w:val="21"/>
-        </w:rPr>
-        <w:br/>
-        <w:t>Week 14: Commit the source code.</w:t>
-      </w:r>
-      <w:r>
-        <w:rPr>
-          <w:rFonts w:ascii="Helvetica" w:eastAsia="Times New Roman" w:hAnsi="Helvetica" w:cs="Helvetica"/>
-          <w:color w:val="333333"/>
-          <w:sz w:val="21"/>
-          <w:szCs w:val="21"/>
-        </w:rPr>
-        <w:br/>
-        <w:t>Week 15: Delivering project &amp; start working on project completion.</w:t>
-      </w:r>
-      <w:r>
-        <w:rPr>
-          <w:rFonts w:ascii="Helvetica" w:eastAsia="Times New Roman" w:hAnsi="Helvetica" w:cs="Helvetica"/>
-          <w:color w:val="333333"/>
-          <w:sz w:val="21"/>
-          <w:szCs w:val="21"/>
-        </w:rPr>
-        <w:br/>
-        <w:t>Week 16: Close the project</w:t>
-      </w:r>
-    </w:p>
-    <w:p/>
+    </w:p>
+    <w:p>
+      <w:pPr>
+        <w:shd w:val="clear" w:color="auto" w:fill="FFFFFF"/>
+        <w:spacing w:after="0" w:line="480" w:lineRule="auto"/>
+        <w:ind w:left="15"/>
+        <w:rPr>
+          <w:rFonts w:ascii="Cambria" w:eastAsia="Times New Roman" w:hAnsi="Cambria" w:cs="Helvetica"/>
+          <w:color w:val="2D3B45"/>
+          <w:szCs w:val="21"/>
+        </w:rPr>
+      </w:pPr>
+      <w:r>
+        <w:rPr>
+          <w:rFonts w:ascii="Cambria" w:eastAsia="Times New Roman" w:hAnsi="Cambria" w:cs="Helvetica"/>
+          <w:b/>
+          <w:color w:val="2D3B45"/>
+          <w:szCs w:val="21"/>
+        </w:rPr>
+        <w:t>Week 5:</w:t>
+      </w:r>
+      <w:r>
+        <w:rPr>
+          <w:rFonts w:ascii="Cambria" w:eastAsia="Times New Roman" w:hAnsi="Cambria" w:cs="Helvetica"/>
+          <w:color w:val="2D3B45"/>
+          <w:szCs w:val="21"/>
+        </w:rPr>
+        <w:t xml:space="preserve"> Client Demo2, test &amp; resolve issues, identify deliverables for Demo 3</w:t>
+      </w:r>
+    </w:p>
+    <w:p>
+      <w:pPr>
+        <w:shd w:val="clear" w:color="auto" w:fill="FFFFFF"/>
+        <w:spacing w:after="0" w:line="480" w:lineRule="auto"/>
+        <w:ind w:left="15"/>
+        <w:rPr>
+          <w:rFonts w:ascii="Cambria" w:eastAsia="Times New Roman" w:hAnsi="Cambria" w:cs="Helvetica"/>
+          <w:color w:val="2D3B45"/>
+          <w:szCs w:val="21"/>
+        </w:rPr>
+      </w:pPr>
+      <w:r>
+        <w:rPr>
+          <w:rFonts w:ascii="Cambria" w:eastAsia="Times New Roman" w:hAnsi="Cambria" w:cs="Helvetica"/>
+          <w:b/>
+          <w:color w:val="2D3B45"/>
+          <w:szCs w:val="21"/>
+        </w:rPr>
+        <w:t>Week 6:</w:t>
+      </w:r>
+      <w:r>
+        <w:rPr>
+          <w:rFonts w:ascii="Cambria" w:eastAsia="Times New Roman" w:hAnsi="Cambria" w:cs="Helvetica"/>
+          <w:color w:val="2D3B45"/>
+          <w:szCs w:val="21"/>
+        </w:rPr>
+        <w:t xml:space="preserve"> Developing report screen, alert screen.</w:t>
+      </w:r>
+    </w:p>
+    <w:p>
+      <w:pPr>
+        <w:shd w:val="clear" w:color="auto" w:fill="FFFFFF"/>
+        <w:spacing w:after="0" w:line="480" w:lineRule="auto"/>
+        <w:ind w:left="15"/>
+        <w:rPr>
+          <w:rFonts w:ascii="Cambria" w:eastAsia="Times New Roman" w:hAnsi="Cambria" w:cs="Helvetica"/>
+          <w:color w:val="2D3B45"/>
+          <w:szCs w:val="21"/>
+        </w:rPr>
+      </w:pPr>
+      <w:r>
+        <w:rPr>
+          <w:rFonts w:ascii="Cambria" w:eastAsia="Times New Roman" w:hAnsi="Cambria" w:cs="Helvetica"/>
+          <w:b/>
+          <w:color w:val="2D3B45"/>
+          <w:szCs w:val="21"/>
+        </w:rPr>
+        <w:t>Week 7:</w:t>
+      </w:r>
+      <w:r>
+        <w:rPr>
+          <w:rFonts w:ascii="Cambria" w:eastAsia="Times New Roman" w:hAnsi="Cambria" w:cs="Helvetica"/>
+          <w:color w:val="2D3B45"/>
+          <w:szCs w:val="21"/>
+        </w:rPr>
+        <w:t xml:space="preserve"> Fix issues and set environment for demo. Document the deliverables.</w:t>
+      </w:r>
+    </w:p>
+    <w:p>
+      <w:pPr>
+        <w:shd w:val="clear" w:color="auto" w:fill="FFFFFF"/>
+        <w:spacing w:after="0" w:line="480" w:lineRule="auto"/>
+        <w:ind w:left="15"/>
+        <w:rPr>
+          <w:rFonts w:ascii="Cambria" w:eastAsia="Times New Roman" w:hAnsi="Cambria" w:cs="Helvetica"/>
+          <w:color w:val="2D3B45"/>
+          <w:szCs w:val="21"/>
+        </w:rPr>
+      </w:pPr>
+      <w:r>
+        <w:rPr>
+          <w:rFonts w:ascii="Cambria" w:eastAsia="Times New Roman" w:hAnsi="Cambria" w:cs="Helvetica"/>
+          <w:b/>
+          <w:color w:val="2D3B45"/>
+          <w:szCs w:val="21"/>
+        </w:rPr>
+        <w:t>Week 8:</w:t>
+      </w:r>
+      <w:r>
+        <w:rPr>
+          <w:rFonts w:ascii="Cambria" w:eastAsia="Times New Roman" w:hAnsi="Cambria" w:cs="Helvetica"/>
+          <w:color w:val="2D3B45"/>
+          <w:szCs w:val="21"/>
+        </w:rPr>
+        <w:t xml:space="preserve"> Work on mid-term presentation &amp; demo 3, testing and fixing issues, list deliverables for demo 4</w:t>
+      </w:r>
+    </w:p>
+    <w:p>
+      <w:pPr>
+        <w:shd w:val="clear" w:color="auto" w:fill="FFFFFF"/>
+        <w:spacing w:after="0" w:line="480" w:lineRule="auto"/>
+        <w:ind w:left="15"/>
+        <w:rPr>
+          <w:rFonts w:ascii="Cambria" w:eastAsia="Times New Roman" w:hAnsi="Cambria" w:cs="Helvetica"/>
+          <w:color w:val="2D3B45"/>
+          <w:szCs w:val="21"/>
+        </w:rPr>
+      </w:pPr>
+      <w:r>
+        <w:rPr>
+          <w:rFonts w:ascii="Cambria" w:eastAsia="Times New Roman" w:hAnsi="Cambria" w:cs="Helvetica"/>
+          <w:b/>
+          <w:color w:val="2D3B45"/>
+          <w:szCs w:val="21"/>
+        </w:rPr>
+        <w:t>Week 9:</w:t>
+      </w:r>
+      <w:r>
+        <w:rPr>
+          <w:rFonts w:ascii="Cambria" w:eastAsia="Times New Roman" w:hAnsi="Cambria" w:cs="Helvetica"/>
+          <w:color w:val="2D3B45"/>
+          <w:szCs w:val="21"/>
+        </w:rPr>
+        <w:t xml:space="preserve"> dev</w:t>
+      </w:r>
+      <w:r>
+        <w:rPr>
+          <w:rFonts w:ascii="Cambria" w:eastAsia="Times New Roman" w:hAnsi="Cambria" w:cs="Helvetica"/>
+          <w:color w:val="2D3B45"/>
+          <w:szCs w:val="21"/>
+        </w:rPr>
+        <w:t>eloping report and alert screen</w:t>
+      </w:r>
+      <w:r>
+        <w:rPr>
+          <w:rFonts w:ascii="Cambria" w:eastAsia="Times New Roman" w:hAnsi="Cambria" w:cs="Helvetica"/>
+          <w:color w:val="2D3B45"/>
+          <w:szCs w:val="21"/>
+        </w:rPr>
+        <w:t>. Work on Client Demo 4.</w:t>
+      </w:r>
+    </w:p>
+    <w:p>
+      <w:pPr>
+        <w:shd w:val="clear" w:color="auto" w:fill="FFFFFF"/>
+        <w:spacing w:after="0" w:line="480" w:lineRule="auto"/>
+        <w:ind w:left="15"/>
+        <w:rPr>
+          <w:rFonts w:ascii="Cambria" w:eastAsia="Times New Roman" w:hAnsi="Cambria" w:cs="Helvetica"/>
+          <w:color w:val="2D3B45"/>
+          <w:szCs w:val="21"/>
+        </w:rPr>
+      </w:pPr>
+      <w:r>
+        <w:rPr>
+          <w:rFonts w:ascii="Cambria" w:eastAsia="Times New Roman" w:hAnsi="Cambria" w:cs="Helvetica"/>
+          <w:b/>
+          <w:color w:val="2D3B45"/>
+          <w:szCs w:val="21"/>
+        </w:rPr>
+        <w:t>Week 10:</w:t>
+      </w:r>
+      <w:r>
+        <w:rPr>
+          <w:rFonts w:ascii="Cambria" w:eastAsia="Times New Roman" w:hAnsi="Cambria" w:cs="Helvetica"/>
+          <w:color w:val="2D3B45"/>
+          <w:szCs w:val="21"/>
+        </w:rPr>
+        <w:t xml:space="preserve"> Client Demo 4 &amp; resolve issues. Identify deliverables for Demo 5.</w:t>
+      </w:r>
+    </w:p>
+    <w:p>
+      <w:pPr>
+        <w:shd w:val="clear" w:color="auto" w:fill="FFFFFF"/>
+        <w:spacing w:after="0" w:line="480" w:lineRule="auto"/>
+        <w:ind w:left="15"/>
+        <w:rPr>
+          <w:rFonts w:ascii="Cambria" w:eastAsia="Times New Roman" w:hAnsi="Cambria" w:cs="Helvetica"/>
+          <w:color w:val="2D3B45"/>
+          <w:szCs w:val="21"/>
+        </w:rPr>
+      </w:pPr>
+      <w:r>
+        <w:rPr>
+          <w:rFonts w:ascii="Cambria" w:eastAsia="Times New Roman" w:hAnsi="Cambria" w:cs="Helvetica"/>
+          <w:b/>
+          <w:color w:val="2D3B45"/>
+          <w:szCs w:val="21"/>
+        </w:rPr>
+        <w:t>Week 11:</w:t>
+      </w:r>
+      <w:r>
+        <w:rPr>
+          <w:rFonts w:ascii="Cambria" w:eastAsia="Times New Roman" w:hAnsi="Cambria" w:cs="Helvetica"/>
+          <w:color w:val="2D3B45"/>
+          <w:szCs w:val="21"/>
+        </w:rPr>
+        <w:t xml:space="preserve"> Hit the API so that host user gets the information about issue, API also serve as database for login details for both basic and host user.</w:t>
+      </w:r>
+    </w:p>
+    <w:p>
+      <w:pPr>
+        <w:shd w:val="clear" w:color="auto" w:fill="FFFFFF"/>
+        <w:spacing w:after="0" w:line="480" w:lineRule="auto"/>
+        <w:ind w:left="15"/>
+        <w:rPr>
+          <w:rFonts w:ascii="Cambria" w:eastAsia="Times New Roman" w:hAnsi="Cambria" w:cs="Helvetica"/>
+          <w:color w:val="2D3B45"/>
+          <w:szCs w:val="21"/>
+        </w:rPr>
+      </w:pPr>
+      <w:r>
+        <w:rPr>
+          <w:rFonts w:ascii="Cambria" w:eastAsia="Times New Roman" w:hAnsi="Cambria" w:cs="Helvetica"/>
+          <w:b/>
+          <w:color w:val="2D3B45"/>
+          <w:szCs w:val="21"/>
+        </w:rPr>
+        <w:t>Week 12:</w:t>
+      </w:r>
+      <w:r>
+        <w:rPr>
+          <w:rFonts w:ascii="Cambria" w:eastAsia="Times New Roman" w:hAnsi="Cambria" w:cs="Helvetica"/>
+          <w:color w:val="2D3B45"/>
+          <w:szCs w:val="21"/>
+        </w:rPr>
+        <w:t xml:space="preserve"> Client Demo 5. Work on project documentation. </w:t>
+      </w:r>
+    </w:p>
+    <w:p>
+      <w:pPr>
+        <w:shd w:val="clear" w:color="auto" w:fill="FFFFFF"/>
+        <w:spacing w:after="0" w:line="480" w:lineRule="auto"/>
+        <w:ind w:left="15"/>
+        <w:rPr>
+          <w:rFonts w:ascii="Cambria" w:eastAsia="Times New Roman" w:hAnsi="Cambria" w:cs="Helvetica"/>
+          <w:color w:val="2D3B45"/>
+          <w:szCs w:val="21"/>
+        </w:rPr>
+      </w:pPr>
+      <w:r>
+        <w:rPr>
+          <w:rFonts w:ascii="Cambria" w:eastAsia="Times New Roman" w:hAnsi="Cambria" w:cs="Helvetica"/>
+          <w:b/>
+          <w:color w:val="2D3B45"/>
+          <w:szCs w:val="21"/>
+        </w:rPr>
+        <w:t>Week 13:</w:t>
+      </w:r>
+      <w:r>
+        <w:rPr>
+          <w:rFonts w:ascii="Cambria" w:eastAsia="Times New Roman" w:hAnsi="Cambria" w:cs="Helvetica"/>
+          <w:color w:val="2D3B45"/>
+          <w:szCs w:val="21"/>
+        </w:rPr>
+        <w:t xml:space="preserve"> Fixing the issues. Work on deploying the project on production.</w:t>
+      </w:r>
+    </w:p>
+    <w:p>
+      <w:pPr>
+        <w:shd w:val="clear" w:color="auto" w:fill="FFFFFF"/>
+        <w:spacing w:after="0" w:line="480" w:lineRule="auto"/>
+        <w:ind w:left="15"/>
+        <w:rPr>
+          <w:rFonts w:ascii="Cambria" w:eastAsia="Times New Roman" w:hAnsi="Cambria" w:cs="Helvetica"/>
+          <w:color w:val="2D3B45"/>
+          <w:szCs w:val="21"/>
+        </w:rPr>
+      </w:pPr>
+      <w:r>
+        <w:rPr>
+          <w:rFonts w:ascii="Cambria" w:eastAsia="Times New Roman" w:hAnsi="Cambria" w:cs="Helvetica"/>
+          <w:b/>
+          <w:color w:val="2D3B45"/>
+          <w:szCs w:val="21"/>
+        </w:rPr>
+        <w:t>Week 14:</w:t>
+      </w:r>
+      <w:r>
+        <w:rPr>
+          <w:rFonts w:ascii="Cambria" w:eastAsia="Times New Roman" w:hAnsi="Cambria" w:cs="Helvetica"/>
+          <w:color w:val="2D3B45"/>
+          <w:szCs w:val="21"/>
+        </w:rPr>
+        <w:t xml:space="preserve"> commit the source code.</w:t>
+      </w:r>
+    </w:p>
+    <w:p>
+      <w:pPr>
+        <w:shd w:val="clear" w:color="auto" w:fill="FFFFFF"/>
+        <w:spacing w:after="0" w:line="480" w:lineRule="auto"/>
+        <w:ind w:left="15"/>
+        <w:rPr>
+          <w:rFonts w:ascii="Cambria" w:eastAsia="Times New Roman" w:hAnsi="Cambria" w:cs="Helvetica"/>
+          <w:color w:val="2D3B45"/>
+          <w:szCs w:val="21"/>
+        </w:rPr>
+      </w:pPr>
+      <w:r>
+        <w:rPr>
+          <w:rFonts w:ascii="Cambria" w:eastAsia="Times New Roman" w:hAnsi="Cambria" w:cs="Helvetica"/>
+          <w:b/>
+          <w:color w:val="2D3B45"/>
+          <w:szCs w:val="21"/>
+        </w:rPr>
+        <w:t>Week 15:</w:t>
+      </w:r>
+      <w:r>
+        <w:rPr>
+          <w:rFonts w:ascii="Cambria" w:eastAsia="Times New Roman" w:hAnsi="Cambria" w:cs="Helvetica"/>
+          <w:color w:val="2D3B45"/>
+          <w:szCs w:val="21"/>
+        </w:rPr>
+        <w:t xml:space="preserve"> Delivering project &amp; start working on project completion.</w:t>
+      </w:r>
+    </w:p>
+    <w:p>
+      <w:pPr>
+        <w:shd w:val="clear" w:color="auto" w:fill="FFFFFF"/>
+        <w:spacing w:after="0" w:line="480" w:lineRule="auto"/>
+        <w:ind w:left="15"/>
+        <w:rPr>
+          <w:rFonts w:ascii="Cambria" w:eastAsia="Times New Roman" w:hAnsi="Cambria" w:cs="Helvetica"/>
+          <w:color w:val="2D3B45"/>
+          <w:szCs w:val="21"/>
+        </w:rPr>
+      </w:pPr>
+      <w:r>
+        <w:rPr>
+          <w:rFonts w:ascii="Cambria" w:eastAsia="Times New Roman" w:hAnsi="Cambria" w:cs="Helvetica"/>
+          <w:b/>
+          <w:color w:val="2D3B45"/>
+          <w:szCs w:val="21"/>
+        </w:rPr>
+        <w:t>Week 16:</w:t>
+      </w:r>
+      <w:r>
+        <w:rPr>
+          <w:rFonts w:ascii="Cambria" w:eastAsia="Times New Roman" w:hAnsi="Cambria" w:cs="Helvetica"/>
+          <w:color w:val="2D3B45"/>
+          <w:szCs w:val="21"/>
+        </w:rPr>
+        <w:t xml:space="preserve"> close the project</w:t>
+      </w:r>
+    </w:p>
+    <w:p>
+      <w:pPr>
+        <w:shd w:val="clear" w:color="auto" w:fill="FFFFFF"/>
+        <w:spacing w:after="0" w:line="480" w:lineRule="auto"/>
+        <w:rPr>
+          <w:rFonts w:ascii="Cambria" w:hAnsi="Cambria"/>
+          <w:sz w:val="32"/>
+        </w:rPr>
+      </w:pPr>
+    </w:p>
     <w:sectPr>
       <w:pgSz w:w="12240" w:h="15840"/>
       <w:pgMar w:top="1440" w:right="1440" w:bottom="1440" w:left="1440" w:header="720" w:footer="720" w:gutter="0"/>
@@ -288,6 +552,127 @@
     </w:sectPr>
   </w:body>
 </w:document>
+</file>
+
+<file path=word/numbering.xml><?xml version="1.0" encoding="utf-8"?>
+<w:numbering xmlns:wpc="http://schemas.microsoft.com/office/word/2010/wordprocessingCanvas" xmlns:cx="http://schemas.microsoft.com/office/drawing/2014/chartex" xmlns:cx1="http://schemas.microsoft.com/office/drawing/2015/9/8/chartex" xmlns:cx2="http://schemas.microsoft.com/office/drawing/2015/10/21/chartex" xmlns:cx3="http://schemas.microsoft.com/office/drawing/2016/5/9/chartex" xmlns:cx4="http://schemas.microsoft.com/office/drawing/2016/5/10/chartex" xmlns:cx5="http://schemas.microsoft.com/office/drawing/2016/5/11/chartex" xmlns:mc="http://schemas.openxmlformats.org/markup-compatibility/2006" xmlns:o="urn:schemas-microsoft-com:office:office" xmlns:r="http://schemas.openxmlformats.org/officeDocument/2006/relationships" xmlns:m="http://schemas.openxmlformats.org/officeDocument/2006/math" xmlns:v="urn:schemas-microsoft-com:vml" xmlns:wp14="http://schemas.microsoft.com/office/word/2010/wordprocessingDrawing" xmlns:wp="http://schemas.openxmlformats.org/drawingml/2006/wordprocessingDrawing" xmlns:w10="urn:schemas-microsoft-com:office:word" xmlns:w="http://schemas.openxmlformats.org/wordprocessingml/2006/main" xmlns:w14="http://schemas.microsoft.com/office/word/2010/wordml" xmlns:w15="http://schemas.microsoft.com/office/word/2012/wordml" xmlns:w16se="http://schemas.microsoft.com/office/word/2015/wordml/symex" xmlns:wpg="http://schemas.microsoft.com/office/word/2010/wordprocessingGroup" xmlns:wpi="http://schemas.microsoft.com/office/word/2010/wordprocessingInk" xmlns:wne="http://schemas.microsoft.com/office/word/2006/wordml" xmlns:wps="http://schemas.microsoft.com/office/word/2010/wordprocessingShape" mc:Ignorable="w14 w15 w16se wp14">
+  <w:abstractNum w:abstractNumId="0" w15:restartNumberingAfterBreak="0">
+    <w:nsid w:val="73932A5E"/>
+    <w:multiLevelType w:val="multilevel"/>
+    <w:tmpl w:val="48042D62"/>
+    <w:lvl w:ilvl="0">
+      <w:start w:val="1"/>
+      <w:numFmt w:val="decimal"/>
+      <w:lvlText w:val="%1."/>
+      <w:lvlJc w:val="left"/>
+      <w:pPr>
+        <w:tabs>
+          <w:tab w:val="num" w:pos="720"/>
+        </w:tabs>
+        <w:ind w:left="720" w:hanging="360"/>
+      </w:pPr>
+    </w:lvl>
+    <w:lvl w:ilvl="1" w:tentative="1">
+      <w:start w:val="1"/>
+      <w:numFmt w:val="decimal"/>
+      <w:lvlText w:val="%2."/>
+      <w:lvlJc w:val="left"/>
+      <w:pPr>
+        <w:tabs>
+          <w:tab w:val="num" w:pos="1440"/>
+        </w:tabs>
+        <w:ind w:left="1440" w:hanging="360"/>
+      </w:pPr>
+    </w:lvl>
+    <w:lvl w:ilvl="2" w:tentative="1">
+      <w:start w:val="1"/>
+      <w:numFmt w:val="decimal"/>
+      <w:lvlText w:val="%3."/>
+      <w:lvlJc w:val="left"/>
+      <w:pPr>
+        <w:tabs>
+          <w:tab w:val="num" w:pos="2160"/>
+        </w:tabs>
+        <w:ind w:left="2160" w:hanging="360"/>
+      </w:pPr>
+    </w:lvl>
+    <w:lvl w:ilvl="3" w:tentative="1">
+      <w:start w:val="1"/>
+      <w:numFmt w:val="decimal"/>
+      <w:lvlText w:val="%4."/>
+      <w:lvlJc w:val="left"/>
+      <w:pPr>
+        <w:tabs>
+          <w:tab w:val="num" w:pos="2880"/>
+        </w:tabs>
+        <w:ind w:left="2880" w:hanging="360"/>
+      </w:pPr>
+    </w:lvl>
+    <w:lvl w:ilvl="4" w:tentative="1">
+      <w:start w:val="1"/>
+      <w:numFmt w:val="decimal"/>
+      <w:lvlText w:val="%5."/>
+      <w:lvlJc w:val="left"/>
+      <w:pPr>
+        <w:tabs>
+          <w:tab w:val="num" w:pos="3600"/>
+        </w:tabs>
+        <w:ind w:left="3600" w:hanging="360"/>
+      </w:pPr>
+    </w:lvl>
+    <w:lvl w:ilvl="5" w:tentative="1">
+      <w:start w:val="1"/>
+      <w:numFmt w:val="decimal"/>
+      <w:lvlText w:val="%6."/>
+      <w:lvlJc w:val="left"/>
+      <w:pPr>
+        <w:tabs>
+          <w:tab w:val="num" w:pos="4320"/>
+        </w:tabs>
+        <w:ind w:left="4320" w:hanging="360"/>
+      </w:pPr>
+    </w:lvl>
+    <w:lvl w:ilvl="6" w:tentative="1">
+      <w:start w:val="1"/>
+      <w:numFmt w:val="decimal"/>
+      <w:lvlText w:val="%7."/>
+      <w:lvlJc w:val="left"/>
+      <w:pPr>
+        <w:tabs>
+          <w:tab w:val="num" w:pos="5040"/>
+        </w:tabs>
+        <w:ind w:left="5040" w:hanging="360"/>
+      </w:pPr>
+    </w:lvl>
+    <w:lvl w:ilvl="7" w:tentative="1">
+      <w:start w:val="1"/>
+      <w:numFmt w:val="decimal"/>
+      <w:lvlText w:val="%8."/>
+      <w:lvlJc w:val="left"/>
+      <w:pPr>
+        <w:tabs>
+          <w:tab w:val="num" w:pos="5760"/>
+        </w:tabs>
+        <w:ind w:left="5760" w:hanging="360"/>
+      </w:pPr>
+    </w:lvl>
+    <w:lvl w:ilvl="8" w:tentative="1">
+      <w:start w:val="1"/>
+      <w:numFmt w:val="decimal"/>
+      <w:lvlText w:val="%9."/>
+      <w:lvlJc w:val="left"/>
+      <w:pPr>
+        <w:tabs>
+          <w:tab w:val="num" w:pos="6480"/>
+        </w:tabs>
+        <w:ind w:left="6480" w:hanging="360"/>
+      </w:pPr>
+    </w:lvl>
+  </w:abstractNum>
+  <w:num w:numId="1">
+    <w:abstractNumId w:val="0"/>
+  </w:num>
+</w:numbering>
 </file>
 
 <file path=word/styles.xml><?xml version="1.0" encoding="utf-8"?>
@@ -413,6 +798,7 @@
     <w:lsdException w:name="HTML Sample" w:semiHidden="1" w:unhideWhenUsed="1"/>
     <w:lsdException w:name="HTML Typewriter" w:semiHidden="1" w:unhideWhenUsed="1"/>
     <w:lsdException w:name="HTML Variable" w:semiHidden="1" w:unhideWhenUsed="1"/>
+    <w:lsdException w:name="Normal Table" w:semiHidden="1" w:unhideWhenUsed="1"/>
     <w:lsdException w:name="annotation subject" w:semiHidden="1" w:unhideWhenUsed="1"/>
     <w:lsdException w:name="No List" w:semiHidden="1" w:unhideWhenUsed="1"/>
     <w:lsdException w:name="Outline List 1" w:semiHidden="1" w:unhideWhenUsed="1"/>
@@ -457,6 +843,7 @@
     <w:lsdException w:name="Table Professional" w:semiHidden="1" w:unhideWhenUsed="1"/>
     <w:lsdException w:name="Table Subtle 1" w:semiHidden="1" w:unhideWhenUsed="1"/>
     <w:lsdException w:name="Table Subtle 2" w:semiHidden="1" w:unhideWhenUsed="1"/>
+    <w:lsdException w:name="Table Web 1" w:semiHidden="1" w:unhideWhenUsed="1"/>
     <w:lsdException w:name="Table Web 2" w:semiHidden="1" w:unhideWhenUsed="1"/>
     <w:lsdException w:name="Table Web 3" w:semiHidden="1" w:unhideWhenUsed="1"/>
     <w:lsdException w:name="Balloon Text" w:semiHidden="1" w:unhideWhenUsed="1"/>
